--- a/Derivatives-2.docx
+++ b/Derivatives-2.docx
@@ -1,6 +1,6 @@
 
 <file path=word/document.xml><?xml version="1.0" encoding="utf-8"?>
-<w:document xmlns:wpc="http://schemas.microsoft.com/office/word/2010/wordprocessingCanvas" xmlns:cx="http://schemas.microsoft.com/office/drawing/2014/chartex" xmlns:cx1="http://schemas.microsoft.com/office/drawing/2015/9/8/chartex" xmlns:cx2="http://schemas.microsoft.com/office/drawing/2015/10/21/chartex" xmlns:cx3="http://schemas.microsoft.com/office/drawing/2016/5/9/chartex" xmlns:cx4="http://schemas.microsoft.com/office/drawing/2016/5/10/chartex" xmlns:cx5="http://schemas.microsoft.com/office/drawing/2016/5/11/chartex" xmlns:cx6="http://schemas.microsoft.com/office/drawing/2016/5/12/chartex" xmlns:cx7="http://schemas.microsoft.com/office/drawing/2016/5/13/chartex" xmlns:cx8="http://schemas.microsoft.com/office/drawing/2016/5/14/chartex" xmlns:mc="http://schemas.openxmlformats.org/markup-compatibility/2006" xmlns:aink="http://schemas.microsoft.com/office/drawing/2016/ink" xmlns:am3d="http://schemas.microsoft.com/office/drawing/2017/model3d" xmlns:o="urn:schemas-microsoft-com:office:office" xmlns:r="http://schemas.openxmlformats.org/officeDocument/2006/relationships" xmlns:m="http://schemas.openxmlformats.org/officeDocument/2006/math" xmlns:v="urn:schemas-microsoft-com:vml" xmlns:wp14="http://schemas.microsoft.com/office/word/2010/wordprocessingDrawing" xmlns:wp="http://schemas.openxmlformats.org/drawingml/2006/wordprocessingDrawing" xmlns:w10="urn:schemas-microsoft-com:office:word" xmlns:w="http://schemas.openxmlformats.org/wordprocessingml/2006/main" xmlns:w14="http://schemas.microsoft.com/office/word/2010/wordml" xmlns:w15="http://schemas.microsoft.com/office/word/2012/wordml" xmlns:w16cid="http://schemas.microsoft.com/office/word/2016/wordml/cid" xmlns:w16se="http://schemas.microsoft.com/office/word/2015/wordml/symex" xmlns:wpg="http://schemas.microsoft.com/office/word/2010/wordprocessingGroup" xmlns:wpi="http://schemas.microsoft.com/office/word/2010/wordprocessingInk" xmlns:wne="http://schemas.microsoft.com/office/word/2006/wordml" xmlns:wps="http://schemas.microsoft.com/office/word/2010/wordprocessingShape" mc:Ignorable="w14 w15 w16se w16cid wp14">
+<w:document xmlns:wpc="http://schemas.microsoft.com/office/word/2010/wordprocessingCanvas" xmlns:cx="http://schemas.microsoft.com/office/drawing/2014/chartex" xmlns:cx1="http://schemas.microsoft.com/office/drawing/2015/9/8/chartex" xmlns:cx2="http://schemas.microsoft.com/office/drawing/2015/10/21/chartex" xmlns:cx3="http://schemas.microsoft.com/office/drawing/2016/5/9/chartex" xmlns:cx4="http://schemas.microsoft.com/office/drawing/2016/5/10/chartex" xmlns:cx5="http://schemas.microsoft.com/office/drawing/2016/5/11/chartex" xmlns:cx6="http://schemas.microsoft.com/office/drawing/2016/5/12/chartex" xmlns:cx7="http://schemas.microsoft.com/office/drawing/2016/5/13/chartex" xmlns:cx8="http://schemas.microsoft.com/office/drawing/2016/5/14/chartex" xmlns:mc="http://schemas.openxmlformats.org/markup-compatibility/2006" xmlns:aink="http://schemas.microsoft.com/office/drawing/2016/ink" xmlns:am3d="http://schemas.microsoft.com/office/drawing/2017/model3d" xmlns:o="urn:schemas-microsoft-com:office:office" xmlns:r="http://schemas.openxmlformats.org/officeDocument/2006/relationships" xmlns:m="http://schemas.openxmlformats.org/officeDocument/2006/math" xmlns:v="urn:schemas-microsoft-com:vml" xmlns:wp14="http://schemas.microsoft.com/office/word/2010/wordprocessingDrawing" xmlns:wp="http://schemas.openxmlformats.org/drawingml/2006/wordprocessingDrawing" xmlns:w10="urn:schemas-microsoft-com:office:word" xmlns:w="http://schemas.openxmlformats.org/wordprocessingml/2006/main" xmlns:w14="http://schemas.microsoft.com/office/word/2010/wordml" xmlns:w15="http://schemas.microsoft.com/office/word/2012/wordml" xmlns:w16cex="http://schemas.microsoft.com/office/word/2018/wordml/cex" xmlns:w16cid="http://schemas.microsoft.com/office/word/2016/wordml/cid" xmlns:w16="http://schemas.microsoft.com/office/word/2018/wordml" xmlns:w16se="http://schemas.microsoft.com/office/word/2015/wordml/symex" xmlns:wpg="http://schemas.microsoft.com/office/word/2010/wordprocessingGroup" xmlns:wpi="http://schemas.microsoft.com/office/word/2010/wordprocessingInk" xmlns:wne="http://schemas.microsoft.com/office/word/2006/wordml" xmlns:wps="http://schemas.microsoft.com/office/word/2010/wordprocessingShape" mc:Ignorable="w14 w15 w16se w16cid w16 w16cex wp14">
   <w:body>
     <w:p>
       <w:r>
@@ -85,21 +85,7 @@
         <w:rPr>
           <w:rFonts w:hint="eastAsia"/>
         </w:rPr>
-        <w:t>有一本</w:t>
-      </w:r>
-      <w:proofErr w:type="gramStart"/>
-      <w:r>
-        <w:rPr>
-          <w:rFonts w:hint="eastAsia"/>
-        </w:rPr>
-        <w:t>书名字</w:t>
-      </w:r>
-      <w:proofErr w:type="gramEnd"/>
-      <w:r>
-        <w:rPr>
-          <w:rFonts w:hint="eastAsia"/>
-        </w:rPr>
-        <w:t>叫</w:t>
+        <w:t>有一本书名字叫</w:t>
       </w:r>
       <w:r>
         <w:rPr>
@@ -141,21 +127,7 @@
         <w:rPr>
           <w:rFonts w:hint="eastAsia"/>
         </w:rPr>
-        <w:t>是期权与期货，没学过衍生品的一看，翻译就变成了选择与未来，图书分类就瞬间从金融</w:t>
-      </w:r>
-      <w:proofErr w:type="gramStart"/>
-      <w:r>
-        <w:rPr>
-          <w:rFonts w:hint="eastAsia"/>
-        </w:rPr>
-        <w:t>类变成</w:t>
-      </w:r>
-      <w:proofErr w:type="gramEnd"/>
-      <w:r>
-        <w:rPr>
-          <w:rFonts w:hint="eastAsia"/>
-        </w:rPr>
-        <w:t>了哲学类。</w:t>
+        <w:t>是期权与期货，没学过衍生品的一看，翻译就变成了选择与未来，图书分类就瞬间从金融类变成了哲学类。</w:t>
       </w:r>
     </w:p>
     <w:p>
@@ -178,7 +150,21 @@
           <w:rFonts w:hint="eastAsia"/>
           <w:color w:val="FF0000"/>
         </w:rPr>
-        <w:t>交易所交易的标准化合约，</w:t>
+        <w:t>交易所交易的标准化</w:t>
+      </w:r>
+      <w:r>
+        <w:rPr>
+          <w:rFonts w:hint="eastAsia"/>
+          <w:color w:val="FF0000"/>
+        </w:rPr>
+        <w:t>远期</w:t>
+      </w:r>
+      <w:r>
+        <w:rPr>
+          <w:rFonts w:hint="eastAsia"/>
+          <w:color w:val="FF0000"/>
+        </w:rPr>
+        <w:t>合约，</w:t>
       </w:r>
       <w:r>
         <w:rPr>
@@ -196,7 +182,7 @@
         <w:rPr>
           <w:rFonts w:hint="eastAsia"/>
         </w:rPr>
-        <w:t>由于是买卖双方私下签订的</w:t>
+        <w:t>是买卖双方私下签订的</w:t>
       </w:r>
       <w:r>
         <w:rPr>
@@ -238,13 +224,7 @@
         <w:rPr>
           <w:rFonts w:hint="eastAsia"/>
         </w:rPr>
-        <w:t>要素</w:t>
-      </w:r>
-      <w:r>
-        <w:rPr>
-          <w:rFonts w:hint="eastAsia"/>
-        </w:rPr>
-        <w:t>需要</w:t>
+        <w:t>条款</w:t>
       </w:r>
       <w:r>
         <w:rPr>
@@ -327,21 +307,7 @@
         <w:rPr>
           <w:rFonts w:hint="eastAsia"/>
         </w:rPr>
-        <w:t>不行，我这里</w:t>
-      </w:r>
-      <w:proofErr w:type="gramStart"/>
-      <w:r>
-        <w:rPr>
-          <w:rFonts w:hint="eastAsia"/>
-        </w:rPr>
-        <w:t>按箱卖</w:t>
-      </w:r>
-      <w:proofErr w:type="gramEnd"/>
-      <w:r>
-        <w:rPr>
-          <w:rFonts w:hint="eastAsia"/>
-        </w:rPr>
-        <w:t>一箱</w:t>
+        <w:t>不行，我这里按箱卖一箱</w:t>
       </w:r>
       <w:r>
         <w:t>24</w:t>
@@ -350,21 +316,7 @@
         <w:rPr>
           <w:rFonts w:hint="eastAsia"/>
         </w:rPr>
-        <w:t>瓶。我说：不行啊老板，我有强迫</w:t>
-      </w:r>
-      <w:proofErr w:type="gramStart"/>
-      <w:r>
-        <w:rPr>
-          <w:rFonts w:hint="eastAsia"/>
-        </w:rPr>
-        <w:t>症就要</w:t>
-      </w:r>
-      <w:proofErr w:type="gramEnd"/>
-      <w:r>
-        <w:rPr>
-          <w:rFonts w:hint="eastAsia"/>
-        </w:rPr>
-        <w:t>买</w:t>
+        <w:t>瓶。我说：不行啊老板，我有强迫症就要买</w:t>
       </w:r>
       <w:r>
         <w:t>20</w:t>
@@ -432,7 +384,7 @@
         <w:rPr>
           <w:rFonts w:hint="eastAsia"/>
         </w:rPr>
-        <w:t>瓶可乐，交易所你去找一个卖家。交易所找到杂货店老板：有一个买家要买</w:t>
+        <w:t>瓶可乐。交易所找到杂货店老板：有一个买家要买</w:t>
       </w:r>
       <w:r>
         <w:t>20</w:t>
@@ -441,21 +393,7 @@
         <w:rPr>
           <w:rFonts w:hint="eastAsia"/>
         </w:rPr>
-        <w:t>瓶可乐。老板对交易所说：跟买家说，我这里</w:t>
-      </w:r>
-      <w:proofErr w:type="gramStart"/>
-      <w:r>
-        <w:rPr>
-          <w:rFonts w:hint="eastAsia"/>
-        </w:rPr>
-        <w:t>按箱卖</w:t>
-      </w:r>
-      <w:proofErr w:type="gramEnd"/>
-      <w:r>
-        <w:rPr>
-          <w:rFonts w:hint="eastAsia"/>
-        </w:rPr>
-        <w:t>一箱</w:t>
+        <w:t>瓶可乐。老板对交易所说：跟买家说，我这里按箱卖一箱</w:t>
       </w:r>
       <w:r>
         <w:t>24</w:t>
@@ -574,7 +512,19 @@
         <w:rPr>
           <w:rFonts w:hint="eastAsia"/>
         </w:rPr>
-        <w:t>交易所要应对千千万万的买方和卖方，跟每一个买家卖家促成定制化的合约显然是不现实的。所以合约的标准化相当重要</w:t>
+        <w:t>交易所要应对千千万万的买方和卖方，跟每一个买家卖家促成定制化的合约显然是不现实的</w:t>
+      </w:r>
+      <w:r>
+        <w:rPr>
+          <w:rFonts w:hint="eastAsia"/>
+        </w:rPr>
+        <w:t>，交易所没那么空闲</w:t>
+      </w:r>
+      <w:r>
+        <w:rPr>
+          <w:rFonts w:hint="eastAsia"/>
+        </w:rPr>
+        <w:t>。所以合约的标准化相当重要</w:t>
       </w:r>
       <w:r>
         <w:rPr>
@@ -604,7 +554,19 @@
         <w:rPr>
           <w:rFonts w:hint="eastAsia"/>
         </w:rPr>
-        <w:t>比如交易所规定一份可乐合约的到期时间在每个季度末，规格为</w:t>
+        <w:t>比如交易所规定一份可乐</w:t>
+      </w:r>
+      <w:r>
+        <w:rPr>
+          <w:rFonts w:hint="eastAsia"/>
+        </w:rPr>
+        <w:t>期货</w:t>
+      </w:r>
+      <w:r>
+        <w:rPr>
+          <w:rFonts w:hint="eastAsia"/>
+        </w:rPr>
+        <w:t>合约的到期时间在每个季度末，规格为</w:t>
       </w:r>
       <w:r>
         <w:rPr>
@@ -664,23 +626,7 @@
           <w:rFonts w:hint="eastAsia"/>
           <w:color w:val="FF0000"/>
         </w:rPr>
-        <w:t>特征就是它的</w:t>
-      </w:r>
-      <w:proofErr w:type="gramStart"/>
-      <w:r>
-        <w:rPr>
-          <w:rFonts w:hint="eastAsia"/>
-          <w:color w:val="FF0000"/>
-        </w:rPr>
-        <w:t>追日盯市</w:t>
-      </w:r>
-      <w:proofErr w:type="gramEnd"/>
-      <w:r>
-        <w:rPr>
-          <w:rFonts w:hint="eastAsia"/>
-          <w:color w:val="FF0000"/>
-        </w:rPr>
-        <w:t>保证金制度。</w:t>
+        <w:t>特征就是它的追日盯市保证金制度。</w:t>
       </w:r>
       <w:r>
         <w:rPr>
@@ -943,7 +889,28 @@
         <w:rPr>
           <w:rFonts w:hint="eastAsia"/>
         </w:rPr>
-        <w:t>补缴的这部分保证金被称为变动保证金。</w:t>
+        <w:t>补缴的这部分保证金被称为变动保证金</w:t>
+      </w:r>
+      <w:r>
+        <w:rPr>
+          <w:rFonts w:hint="eastAsia"/>
+        </w:rPr>
+        <w:t>variation</w:t>
+      </w:r>
+      <w:r>
+        <w:t xml:space="preserve"> </w:t>
+      </w:r>
+      <w:r>
+        <w:rPr>
+          <w:rFonts w:hint="eastAsia"/>
+        </w:rPr>
+        <w:t>margin</w:t>
+      </w:r>
+      <w:r>
+        <w:rPr>
+          <w:rFonts w:hint="eastAsia"/>
+        </w:rPr>
+        <w:t>。</w:t>
       </w:r>
       <w:r>
         <w:rPr>
@@ -968,27 +935,6 @@
           <w:rFonts w:hint="eastAsia"/>
         </w:rPr>
         <w:t>。</w:t>
-      </w:r>
-      <w:r>
-        <w:rPr>
-          <w:rFonts w:hint="eastAsia"/>
-        </w:rPr>
-        <w:t>补缴的保证金称为</w:t>
-      </w:r>
-      <w:r>
-        <w:rPr>
-          <w:rFonts w:hint="eastAsia"/>
-        </w:rPr>
-        <w:t>variation</w:t>
-      </w:r>
-      <w:r>
-        <w:t xml:space="preserve"> </w:t>
-      </w:r>
-      <w:r>
-        <w:rPr>
-          <w:rFonts w:hint="eastAsia"/>
-        </w:rPr>
-        <w:t>margin</w:t>
       </w:r>
     </w:p>
     <w:p>
@@ -998,23 +944,7 @@
           <w:color w:val="FF0000"/>
         </w:rPr>
         <w:lastRenderedPageBreak/>
-        <w:t>接下来举</w:t>
-      </w:r>
-      <w:proofErr w:type="gramStart"/>
-      <w:r>
-        <w:rPr>
-          <w:rFonts w:hint="eastAsia"/>
-          <w:color w:val="FF0000"/>
-        </w:rPr>
-        <w:t>个追日盯</w:t>
-      </w:r>
-      <w:proofErr w:type="gramEnd"/>
-      <w:r>
-        <w:rPr>
-          <w:rFonts w:hint="eastAsia"/>
-          <w:color w:val="FF0000"/>
-        </w:rPr>
-        <w:t>市的例子</w:t>
+        <w:t>接下来举个追日盯市的例子</w:t>
       </w:r>
       <w:r>
         <w:rPr>
@@ -1110,13 +1040,25 @@
         <w:rPr>
           <w:rFonts w:hint="eastAsia"/>
         </w:rPr>
+        <w:t>到期大</w:t>
+      </w:r>
+      <w:r>
+        <w:rPr>
+          <w:rFonts w:hint="eastAsia"/>
+        </w:rPr>
         <w:t>T</w:t>
       </w:r>
       <w:r>
         <w:rPr>
           <w:rFonts w:hint="eastAsia"/>
         </w:rPr>
-        <w:t>时间点买一瓶可乐需要花</w:t>
+        <w:t>时间点买一瓶可乐</w:t>
+      </w:r>
+      <w:r>
+        <w:rPr>
+          <w:rFonts w:hint="eastAsia"/>
+        </w:rPr>
+        <w:t>的价格时</w:t>
       </w:r>
       <w:r>
         <w:rPr>
@@ -1623,11 +1565,6 @@
       </w:r>
     </w:p>
     <w:p>
-      <w:pPr>
-        <w:rPr>
-          <w:rFonts w:hint="eastAsia"/>
-        </w:rPr>
-      </w:pPr>
       <w:r>
         <w:rPr>
           <w:rFonts w:hint="eastAsia"/>
@@ -1660,21 +1597,7 @@
         <w:rPr>
           <w:rFonts w:hint="eastAsia"/>
         </w:rPr>
-        <w:t>，标准化和</w:t>
-      </w:r>
-      <w:proofErr w:type="gramStart"/>
-      <w:r>
-        <w:rPr>
-          <w:rFonts w:hint="eastAsia"/>
-        </w:rPr>
-        <w:t>追日盯市</w:t>
-      </w:r>
-      <w:proofErr w:type="gramEnd"/>
-      <w:r>
-        <w:rPr>
-          <w:rFonts w:hint="eastAsia"/>
-        </w:rPr>
-        <w:t>保证金制度，再加上较强的监管，期货合约的流动性很好，因为市场上的所有人都在交易</w:t>
+        <w:t>，标准化和追日盯市保证金制度，再加上较强的监管，期货合约的流动性很好，因为市场上的所有人都在交易</w:t>
       </w:r>
       <w:r>
         <w:rPr>
@@ -1686,21 +1609,7 @@
         <w:rPr>
           <w:rFonts w:hint="eastAsia"/>
         </w:rPr>
-        <w:t>标准化合约，很容易找到交易对手方。同时降低了合约双方的违约风险，因为不像远期合约只在到期时候结算，可能产生巨大的亏损不同。期货合约每天进行损益结算，</w:t>
-      </w:r>
-      <w:proofErr w:type="gramStart"/>
-      <w:r>
-        <w:rPr>
-          <w:rFonts w:hint="eastAsia"/>
-        </w:rPr>
-        <w:t>绝对损失</w:t>
-      </w:r>
-      <w:proofErr w:type="gramEnd"/>
-      <w:r>
-        <w:rPr>
-          <w:rFonts w:hint="eastAsia"/>
-        </w:rPr>
-        <w:t>金额会相对较小一些，</w:t>
+        <w:t>标准化合约，很容易找到交易对手方。同时降低了合约双方的违约风险，因为不像远期合约只在到期时候结算，可能产生巨大的亏损不同。期货合约每天进行损益结算，绝对损失金额会相对较小一些，</w:t>
       </w:r>
       <w:r>
         <w:rPr>
@@ -1719,265 +1628,147 @@
           <w:rFonts w:hint="eastAsia"/>
         </w:rPr>
         <w:t>能覆盖期货合约所带来的损失。</w:t>
-      </w:r>
-      <w:r>
-        <w:rPr>
-          <w:rFonts w:hint="eastAsia"/>
-          <w:color w:val="FF0000"/>
-        </w:rPr>
-        <w:t>还有其他方法能防止违约的发生</w:t>
-      </w:r>
-      <w:r>
-        <w:rPr>
-          <w:rFonts w:hint="eastAsia"/>
-        </w:rPr>
-        <w:t>，</w:t>
-      </w:r>
-      <w:r>
-        <w:rPr>
-          <w:rFonts w:hint="eastAsia"/>
-        </w:rPr>
-        <w:t>其实</w:t>
-      </w:r>
-      <w:r>
-        <w:rPr>
-          <w:rFonts w:hint="eastAsia"/>
-        </w:rPr>
-        <w:t>不仅仅是在每天交易结束后，在</w:t>
-      </w:r>
-      <w:r>
-        <w:rPr>
-          <w:rFonts w:hint="eastAsia"/>
-        </w:rPr>
-        <w:t>每天</w:t>
-      </w:r>
-      <w:r>
-        <w:rPr>
-          <w:rFonts w:hint="eastAsia"/>
-        </w:rPr>
-        <w:t>盘中</w:t>
-      </w:r>
-      <w:r>
-        <w:rPr>
-          <w:rFonts w:hint="eastAsia"/>
-        </w:rPr>
-        <w:t>交易</w:t>
-      </w:r>
-      <w:r>
-        <w:rPr>
-          <w:rFonts w:hint="eastAsia"/>
-        </w:rPr>
-        <w:t>时间</w:t>
-      </w:r>
-      <w:r>
-        <w:rPr>
-          <w:rFonts w:hint="eastAsia"/>
-        </w:rPr>
-        <w:t>也能做到实时监控损益和保证金账户余额，如果低于维持保证金，</w:t>
-      </w:r>
-      <w:r>
-        <w:rPr>
-          <w:rFonts w:hint="eastAsia"/>
-        </w:rPr>
-        <w:t>交易所</w:t>
-      </w:r>
-      <w:r>
-        <w:rPr>
-          <w:rFonts w:hint="eastAsia"/>
-        </w:rPr>
-        <w:t>就能</w:t>
-      </w:r>
-      <w:r>
-        <w:rPr>
-          <w:rFonts w:hint="eastAsia"/>
-        </w:rPr>
-        <w:t>通过保证金电话进行保证金</w:t>
-      </w:r>
-      <w:r>
-        <w:rPr>
-          <w:rFonts w:hint="eastAsia"/>
-        </w:rPr>
-        <w:t>的</w:t>
-      </w:r>
-      <w:r>
-        <w:rPr>
-          <w:rFonts w:hint="eastAsia"/>
-        </w:rPr>
-        <w:t>催收</w:t>
-      </w:r>
-      <w:r>
-        <w:rPr>
-          <w:rFonts w:hint="eastAsia"/>
-        </w:rPr>
-        <w:t>补缴。</w:t>
-      </w:r>
-      <w:r>
-        <w:rPr>
-          <w:rFonts w:hint="eastAsia"/>
-        </w:rPr>
-        <w:t>如果收到</w:t>
-      </w:r>
-      <w:r>
-        <w:rPr>
-          <w:rFonts w:hint="eastAsia"/>
-        </w:rPr>
-        <w:t>margin</w:t>
-      </w:r>
-      <w:r>
-        <w:t xml:space="preserve"> </w:t>
-      </w:r>
-      <w:r>
-        <w:rPr>
-          <w:rFonts w:hint="eastAsia"/>
-        </w:rPr>
-        <w:t>call</w:t>
-      </w:r>
-      <w:r>
-        <w:rPr>
-          <w:rFonts w:hint="eastAsia"/>
-        </w:rPr>
-        <w:t>没有补缴保证金，交易所会帮你进入一份反向合约来平仓，比如在</w:t>
-      </w:r>
-      <w:r>
-        <w:rPr>
-          <w:rFonts w:hint="eastAsia"/>
-        </w:rPr>
-        <w:t>D</w:t>
-      </w:r>
-      <w:r>
-        <w:t>AY2</w:t>
-      </w:r>
-      <w:r>
-        <w:rPr>
-          <w:rFonts w:hint="eastAsia"/>
-        </w:rPr>
-        <w:t>结束我的保证金账户里只有</w:t>
-      </w:r>
-      <w:r>
-        <w:rPr>
-          <w:rFonts w:hint="eastAsia"/>
-        </w:rPr>
-        <w:t>5</w:t>
-      </w:r>
-      <w:r>
-        <w:rPr>
-          <w:rFonts w:hint="eastAsia"/>
-        </w:rPr>
-        <w:t>，需要补缴保证金，但我拒绝了，交易所就会帮我</w:t>
-      </w:r>
-      <w:r>
-        <w:rPr>
-          <w:rFonts w:hint="eastAsia"/>
-        </w:rPr>
-        <w:t>以</w:t>
-      </w:r>
-      <w:r>
-        <w:rPr>
-          <w:rFonts w:hint="eastAsia"/>
-        </w:rPr>
-        <w:t>settlement</w:t>
-      </w:r>
-      <w:r>
-        <w:t xml:space="preserve"> </w:t>
-      </w:r>
-      <w:r>
-        <w:rPr>
-          <w:rFonts w:hint="eastAsia"/>
-        </w:rPr>
-        <w:t>price</w:t>
-      </w:r>
-      <w:r>
-        <w:t>5.2</w:t>
-      </w:r>
-      <w:r>
-        <w:rPr>
-          <w:rFonts w:hint="eastAsia"/>
-        </w:rPr>
-        <w:t>进入一份</w:t>
-      </w:r>
-      <w:r>
-        <w:rPr>
-          <w:rFonts w:hint="eastAsia"/>
-        </w:rPr>
-        <w:t>卖出的合约，这样就锁定了收益</w:t>
-      </w:r>
-      <w:r>
-        <w:rPr>
-          <w:rFonts w:hint="eastAsia"/>
-        </w:rPr>
-        <w:t>-</w:t>
-      </w:r>
-      <w:r>
-        <w:t>6</w:t>
-      </w:r>
-      <w:r>
-        <w:rPr>
-          <w:rFonts w:hint="eastAsia"/>
-        </w:rPr>
-        <w:t>，之后期货的价格的变化不会影响保证金账户余额了。</w:t>
       </w:r>
     </w:p>
     <w:p>
       <w:r>
         <w:rPr>
           <w:rFonts w:hint="eastAsia"/>
+        </w:rPr>
+        <w:t>除了逐日盯市保证金制度，</w:t>
+      </w:r>
+      <w:r>
+        <w:rPr>
+          <w:rFonts w:hint="eastAsia"/>
           <w:color w:val="FF0000"/>
         </w:rPr>
-        <w:t>还有一个方法就是设置涨跌幅限制。</w:t>
-      </w:r>
-      <w:r>
-        <w:rPr>
-          <w:rFonts w:hint="eastAsia"/>
-        </w:rPr>
-        <w:t>期货和</w:t>
-      </w:r>
-      <w:r>
-        <w:rPr>
-          <w:rFonts w:hint="eastAsia"/>
-        </w:rPr>
-        <w:t>股票</w:t>
-      </w:r>
-      <w:r>
-        <w:rPr>
-          <w:rFonts w:hint="eastAsia"/>
-        </w:rPr>
-        <w:t>一样可以有涨跌幅限制，主要目的是防止违约情况的发生。</w:t>
-      </w:r>
-      <w:r>
-        <w:rPr>
-          <w:rFonts w:hint="eastAsia"/>
-        </w:rPr>
-        <w:t>我们想一下为什么会发生违约，</w:t>
-      </w:r>
-      <w:r>
-        <w:rPr>
-          <w:rFonts w:hint="eastAsia"/>
-        </w:rPr>
-        <w:t>一定</w:t>
-      </w:r>
-      <w:r>
-        <w:rPr>
-          <w:rFonts w:hint="eastAsia"/>
-        </w:rPr>
-        <w:t>是在资产价格发生急涨急跌</w:t>
-      </w:r>
-      <w:r>
-        <w:rPr>
-          <w:rFonts w:hint="eastAsia"/>
-        </w:rPr>
-        <w:t>的时候</w:t>
-      </w:r>
-      <w:r>
-        <w:rPr>
-          <w:rFonts w:hint="eastAsia"/>
-        </w:rPr>
-        <w:t>，还是以可乐举例，</w:t>
-      </w:r>
-      <w:r>
-        <w:rPr>
-          <w:rFonts w:hint="eastAsia"/>
-        </w:rPr>
-        <w:t>一份期货合约规定到期以</w:t>
+        <w:t>还有其他方法能防止违约的发生</w:t>
+      </w:r>
+      <w:r>
+        <w:rPr>
+          <w:rFonts w:hint="eastAsia"/>
+        </w:rPr>
+        <w:t>，</w:t>
+      </w:r>
+      <w:r>
+        <w:rPr>
+          <w:rFonts w:hint="eastAsia"/>
+        </w:rPr>
+        <w:t>比如</w:t>
+      </w:r>
+      <w:r>
+        <w:rPr>
+          <w:rFonts w:hint="eastAsia"/>
+        </w:rPr>
+        <w:t>不仅仅是在每天交易结束后，在</w:t>
+      </w:r>
+      <w:r>
+        <w:rPr>
+          <w:rFonts w:hint="eastAsia"/>
+        </w:rPr>
+        <w:t>每天</w:t>
+      </w:r>
+      <w:r>
+        <w:rPr>
+          <w:rFonts w:hint="eastAsia"/>
+        </w:rPr>
+        <w:t>盘中</w:t>
+      </w:r>
+      <w:r>
+        <w:rPr>
+          <w:rFonts w:hint="eastAsia"/>
+        </w:rPr>
+        <w:t>交易</w:t>
+      </w:r>
+      <w:r>
+        <w:rPr>
+          <w:rFonts w:hint="eastAsia"/>
+        </w:rPr>
+        <w:t>时间</w:t>
+      </w:r>
+      <w:r>
+        <w:rPr>
+          <w:rFonts w:hint="eastAsia"/>
+        </w:rPr>
+        <w:t>也能做到实时监控损益和保证金账户余额，如果低于维持保证金，</w:t>
+      </w:r>
+      <w:r>
+        <w:rPr>
+          <w:rFonts w:hint="eastAsia"/>
+        </w:rPr>
+        <w:t>交易所</w:t>
+      </w:r>
+      <w:r>
+        <w:rPr>
+          <w:rFonts w:hint="eastAsia"/>
+        </w:rPr>
+        <w:t>就能</w:t>
+      </w:r>
+      <w:r>
+        <w:rPr>
+          <w:rFonts w:hint="eastAsia"/>
+        </w:rPr>
+        <w:t>通过保证金电话进行保证金</w:t>
+      </w:r>
+      <w:r>
+        <w:rPr>
+          <w:rFonts w:hint="eastAsia"/>
+        </w:rPr>
+        <w:t>的</w:t>
+      </w:r>
+      <w:r>
+        <w:rPr>
+          <w:rFonts w:hint="eastAsia"/>
+        </w:rPr>
+        <w:t>催收</w:t>
+      </w:r>
+      <w:r>
+        <w:rPr>
+          <w:rFonts w:hint="eastAsia"/>
+        </w:rPr>
+        <w:t>补缴。</w:t>
+      </w:r>
+      <w:r>
+        <w:rPr>
+          <w:rFonts w:hint="eastAsia"/>
+        </w:rPr>
+        <w:t>如果收到</w:t>
+      </w:r>
+      <w:r>
+        <w:rPr>
+          <w:rFonts w:hint="eastAsia"/>
+        </w:rPr>
+        <w:t>margin</w:t>
+      </w:r>
+      <w:r>
+        <w:t xml:space="preserve"> </w:t>
+      </w:r>
+      <w:r>
+        <w:rPr>
+          <w:rFonts w:hint="eastAsia"/>
+        </w:rPr>
+        <w:t>call</w:t>
+      </w:r>
+      <w:r>
+        <w:rPr>
+          <w:rFonts w:hint="eastAsia"/>
+        </w:rPr>
+        <w:t>没有补缴保证金，交易所会帮你进入一份反向合约来平仓，比如在</w:t>
+      </w:r>
+      <w:r>
+        <w:rPr>
+          <w:rFonts w:hint="eastAsia"/>
+        </w:rPr>
+        <w:t>D</w:t>
+      </w:r>
+      <w:r>
+        <w:t>AY2</w:t>
+      </w:r>
+      <w:r>
+        <w:rPr>
+          <w:rFonts w:hint="eastAsia"/>
+        </w:rPr>
+        <w:t>结束我的保证金账户里只有</w:t>
       </w:r>
       <w:r>
         <w:rPr>
@@ -1986,211 +1777,46 @@
         <w:t>5</w:t>
       </w:r>
       <w:r>
-        <w:t>.5</w:t>
-      </w:r>
-      <w:r>
-        <w:rPr>
-          <w:rFonts w:hint="eastAsia"/>
-        </w:rPr>
-        <w:t>购买</w:t>
-      </w:r>
-      <w:r>
-        <w:rPr>
-          <w:rFonts w:hint="eastAsia"/>
-        </w:rPr>
-        <w:t>2</w:t>
-      </w:r>
-      <w:r>
-        <w:t>0</w:t>
-      </w:r>
-      <w:r>
-        <w:rPr>
-          <w:rFonts w:hint="eastAsia"/>
-        </w:rPr>
-        <w:t>瓶可乐，这份</w:t>
-      </w:r>
-      <w:r>
-        <w:rPr>
-          <w:rFonts w:hint="eastAsia"/>
-        </w:rPr>
-        <w:t>期货合同</w:t>
-      </w:r>
-      <w:r>
-        <w:rPr>
-          <w:rFonts w:hint="eastAsia"/>
-        </w:rPr>
-        <w:t>价值</w:t>
-      </w:r>
-      <w:r>
-        <w:rPr>
-          <w:rFonts w:hint="eastAsia"/>
-        </w:rPr>
-        <w:t>1</w:t>
-      </w:r>
-      <w:r>
-        <w:t>10</w:t>
-      </w:r>
-      <w:r>
-        <w:rPr>
-          <w:rFonts w:hint="eastAsia"/>
-        </w:rPr>
-        <w:t>，</w:t>
-      </w:r>
-      <w:r>
-        <w:rPr>
-          <w:rFonts w:hint="eastAsia"/>
-        </w:rPr>
-        <w:t>初始</w:t>
-      </w:r>
-      <w:r>
-        <w:rPr>
-          <w:rFonts w:hint="eastAsia"/>
-        </w:rPr>
-        <w:t>保证金</w:t>
-      </w:r>
-      <w:r>
-        <w:rPr>
-          <w:rFonts w:hint="eastAsia"/>
-        </w:rPr>
-        <w:t>要求</w:t>
-      </w:r>
-      <w:r>
-        <w:rPr>
-          <w:rFonts w:hint="eastAsia"/>
-        </w:rPr>
-        <w:t>1</w:t>
-      </w:r>
-      <w:r>
-        <w:t>0%</w:t>
-      </w:r>
-      <w:r>
-        <w:rPr>
-          <w:rFonts w:hint="eastAsia"/>
-        </w:rPr>
-        <w:t>，</w:t>
-      </w:r>
-      <w:r>
-        <w:t>1</w:t>
-      </w:r>
-      <w:r>
-        <w:t>1</w:t>
-      </w:r>
-      <w:r>
-        <w:rPr>
-          <w:rFonts w:hint="eastAsia"/>
-        </w:rPr>
-        <w:t>，如果可乐期货价格发生急</w:t>
-      </w:r>
-      <w:r>
-        <w:rPr>
-          <w:rFonts w:hint="eastAsia"/>
-        </w:rPr>
-        <w:t>跌</w:t>
-      </w:r>
-      <w:r>
-        <w:rPr>
-          <w:rFonts w:hint="eastAsia"/>
-        </w:rPr>
-        <w:t>，</w:t>
-      </w:r>
-      <w:r>
-        <w:rPr>
-          <w:rFonts w:hint="eastAsia"/>
-        </w:rPr>
-        <w:t>几秒钟</w:t>
-      </w:r>
-      <w:r>
-        <w:rPr>
-          <w:rFonts w:hint="eastAsia"/>
-        </w:rPr>
-        <w:t>从</w:t>
-      </w:r>
-      <w:r>
-        <w:rPr>
-          <w:rFonts w:hint="eastAsia"/>
-        </w:rPr>
-        <w:t>5</w:t>
-      </w:r>
-      <w:r>
-        <w:t>.5</w:t>
-      </w:r>
-      <w:r>
-        <w:rPr>
-          <w:rFonts w:hint="eastAsia"/>
-        </w:rPr>
-        <w:t>跌</w:t>
-      </w:r>
-      <w:r>
-        <w:rPr>
-          <w:rFonts w:hint="eastAsia"/>
-        </w:rPr>
-        <w:t>到了</w:t>
-      </w:r>
-      <w:r>
-        <w:t>4</w:t>
-      </w:r>
-      <w:r>
-        <w:t>.5</w:t>
-      </w:r>
-      <w:r>
-        <w:rPr>
-          <w:rFonts w:hint="eastAsia"/>
-        </w:rPr>
-        <w:t>元，作为</w:t>
-      </w:r>
-      <w:r>
-        <w:rPr>
-          <w:rFonts w:hint="eastAsia"/>
-        </w:rPr>
-        <w:t>我这个合约多头</w:t>
-      </w:r>
-      <w:r>
-        <w:rPr>
-          <w:rFonts w:hint="eastAsia"/>
-        </w:rPr>
-        <w:t>瞬间</w:t>
-      </w:r>
-      <w:r>
-        <w:rPr>
-          <w:rFonts w:hint="eastAsia"/>
-        </w:rPr>
-        <w:t>亏了</w:t>
-      </w:r>
-      <w:r>
-        <w:t>20</w:t>
-      </w:r>
-      <w:r>
-        <w:rPr>
-          <w:rFonts w:hint="eastAsia"/>
-        </w:rPr>
-        <w:t>元，瞬间保证金账户余额</w:t>
-      </w:r>
-      <w:r>
-        <w:rPr>
-          <w:rFonts w:hint="eastAsia"/>
-        </w:rPr>
-        <w:t>从</w:t>
-      </w:r>
-      <w:r>
-        <w:rPr>
-          <w:rFonts w:hint="eastAsia"/>
-        </w:rPr>
-        <w:t>1</w:t>
-      </w:r>
-      <w:r>
-        <w:t>1</w:t>
-      </w:r>
-      <w:r>
-        <w:rPr>
-          <w:rFonts w:hint="eastAsia"/>
-        </w:rPr>
-        <w:t>变</w:t>
-      </w:r>
-      <w:r>
-        <w:rPr>
-          <w:rFonts w:hint="eastAsia"/>
-        </w:rPr>
-        <w:t>到了</w:t>
+        <w:rPr>
+          <w:rFonts w:hint="eastAsia"/>
+        </w:rPr>
+        <w:t>，需要补缴保证金，但我拒绝了，交易所就会帮我</w:t>
+      </w:r>
+      <w:r>
+        <w:rPr>
+          <w:rFonts w:hint="eastAsia"/>
+        </w:rPr>
+        <w:t>以</w:t>
+      </w:r>
+      <w:r>
+        <w:rPr>
+          <w:rFonts w:hint="eastAsia"/>
+        </w:rPr>
+        <w:t>settlement</w:t>
+      </w:r>
+      <w:r>
+        <w:t xml:space="preserve"> </w:t>
+      </w:r>
+      <w:r>
+        <w:rPr>
+          <w:rFonts w:hint="eastAsia"/>
+        </w:rPr>
+        <w:t>price</w:t>
+      </w:r>
+      <w:r>
+        <w:t>5.2</w:t>
+      </w:r>
+      <w:r>
+        <w:rPr>
+          <w:rFonts w:hint="eastAsia"/>
+        </w:rPr>
+        <w:t>进入一份</w:t>
+      </w:r>
+      <w:r>
+        <w:rPr>
+          <w:rFonts w:hint="eastAsia"/>
+        </w:rPr>
+        <w:t>卖出的合约，这样就锁定了收益</w:t>
       </w:r>
       <w:r>
         <w:rPr>
@@ -2199,159 +1825,460 @@
         <w:t>-</w:t>
       </w:r>
       <w:r>
-        <w:t>9</w:t>
-      </w:r>
-      <w:r>
-        <w:rPr>
-          <w:rFonts w:hint="eastAsia"/>
-        </w:rPr>
-        <w:t>，期货交易所都来不及打</w:t>
-      </w:r>
-      <w:r>
-        <w:rPr>
-          <w:rFonts w:hint="eastAsia"/>
-        </w:rPr>
-        <w:t>margin</w:t>
-      </w:r>
-      <w:r>
-        <w:t xml:space="preserve"> </w:t>
-      </w:r>
-      <w:r>
-        <w:rPr>
-          <w:rFonts w:hint="eastAsia"/>
-        </w:rPr>
-        <w:t>call</w:t>
-      </w:r>
-      <w:r>
-        <w:rPr>
-          <w:rFonts w:hint="eastAsia"/>
-        </w:rPr>
-        <w:t>催收保证金，</w:t>
-      </w:r>
-      <w:r>
-        <w:rPr>
-          <w:rFonts w:hint="eastAsia"/>
-        </w:rPr>
-        <w:t>我就</w:t>
-      </w:r>
-      <w:r>
-        <w:rPr>
-          <w:rFonts w:hint="eastAsia"/>
-        </w:rPr>
-        <w:t>想保证金账户</w:t>
-      </w:r>
-      <w:r>
-        <w:rPr>
-          <w:rFonts w:hint="eastAsia"/>
-        </w:rPr>
-        <w:t>1</w:t>
-      </w:r>
-      <w:r>
-        <w:t>1</w:t>
-      </w:r>
-      <w:proofErr w:type="gramStart"/>
-      <w:r>
-        <w:rPr>
-          <w:rFonts w:hint="eastAsia"/>
-        </w:rPr>
-        <w:t>亏完就</w:t>
-      </w:r>
-      <w:proofErr w:type="gramEnd"/>
-      <w:r>
-        <w:rPr>
-          <w:rFonts w:hint="eastAsia"/>
-        </w:rPr>
-        <w:t>结束了，欠的</w:t>
-      </w:r>
-      <w:r>
-        <w:t>9</w:t>
-      </w:r>
-      <w:r>
-        <w:rPr>
-          <w:rFonts w:hint="eastAsia"/>
-        </w:rPr>
-        <w:t>就不还了，此时违约就发生了。</w:t>
-      </w:r>
-      <w:r>
-        <w:rPr>
-          <w:rFonts w:hint="eastAsia"/>
-        </w:rPr>
-        <w:t>那如果有涨跌幅限制，比如一天最多波动</w:t>
-      </w:r>
-      <w:r>
-        <w:rPr>
-          <w:rFonts w:hint="eastAsia"/>
-        </w:rPr>
-        <w:t>5</w:t>
-      </w:r>
-      <w:r>
-        <w:t>%</w:t>
-      </w:r>
-      <w:r>
-        <w:rPr>
-          <w:rFonts w:hint="eastAsia"/>
-        </w:rPr>
-        <w:t>，那这份可乐期货合约一天最多亏损</w:t>
-      </w:r>
-      <w:r>
-        <w:t>5</w:t>
-      </w:r>
-      <w:r>
-        <w:t>.</w:t>
-      </w:r>
-      <w:r>
-        <w:t>5</w:t>
-      </w:r>
-      <w:r>
-        <w:rPr>
-          <w:rFonts w:hint="eastAsia"/>
-        </w:rPr>
-        <w:t>，保证金账户余额</w:t>
-      </w:r>
-      <w:r>
-        <w:rPr>
-          <w:rFonts w:hint="eastAsia"/>
-        </w:rPr>
-        <w:t>最多跌到</w:t>
-      </w:r>
-      <w:r>
-        <w:rPr>
-          <w:rFonts w:hint="eastAsia"/>
-        </w:rPr>
-        <w:t>5</w:t>
-      </w:r>
-      <w:r>
-        <w:t>.5</w:t>
-      </w:r>
-      <w:r>
-        <w:rPr>
-          <w:rFonts w:hint="eastAsia"/>
-        </w:rPr>
-        <w:t>，</w:t>
-      </w:r>
-      <w:r>
-        <w:rPr>
-          <w:rFonts w:hint="eastAsia"/>
-        </w:rPr>
-        <w:t>交易所就有机会打电话让我补缴保证金，</w:t>
-      </w:r>
-      <w:r>
-        <w:rPr>
-          <w:rFonts w:hint="eastAsia"/>
-        </w:rPr>
-        <w:t>违约就不会发生。</w:t>
-      </w:r>
-      <w:r>
-        <w:rPr>
-          <w:rFonts w:hint="eastAsia"/>
-        </w:rPr>
-        <w:t>在价格达到上下限时，可以出发熔断机制暂停交易。</w:t>
+        <w:t>6</w:t>
+      </w:r>
+      <w:r>
+        <w:rPr>
+          <w:rFonts w:hint="eastAsia"/>
+        </w:rPr>
+        <w:t>，之后期货的价格的变化不会影响保证金账户余额了。</w:t>
       </w:r>
     </w:p>
     <w:p>
       <w:r>
         <w:rPr>
           <w:rFonts w:hint="eastAsia"/>
+          <w:color w:val="FF0000"/>
+        </w:rPr>
+        <w:t>还有一个方法就是设置涨跌幅限制。</w:t>
+      </w:r>
+      <w:r>
+        <w:rPr>
+          <w:rFonts w:hint="eastAsia"/>
+        </w:rPr>
+        <w:t>期货和</w:t>
+      </w:r>
+      <w:r>
+        <w:rPr>
+          <w:rFonts w:hint="eastAsia"/>
+        </w:rPr>
+        <w:t>股票</w:t>
+      </w:r>
+      <w:r>
+        <w:rPr>
+          <w:rFonts w:hint="eastAsia"/>
+        </w:rPr>
+        <w:t>一样可以有涨跌幅限制</w:t>
+      </w:r>
+      <w:r>
+        <w:rPr>
+          <w:rFonts w:hint="eastAsia"/>
+        </w:rPr>
+        <w:t>，</w:t>
+      </w:r>
+      <w:r>
+        <w:rPr>
+          <w:rFonts w:hint="eastAsia"/>
+        </w:rPr>
+        <w:t>我们想一下</w:t>
+      </w:r>
+      <w:r>
+        <w:rPr>
+          <w:rFonts w:hint="eastAsia"/>
+        </w:rPr>
+        <w:t>什么时候容易</w:t>
+      </w:r>
+      <w:r>
+        <w:rPr>
+          <w:rFonts w:hint="eastAsia"/>
+        </w:rPr>
+        <w:t>发生违约，</w:t>
+      </w:r>
+      <w:r>
+        <w:rPr>
+          <w:rFonts w:hint="eastAsia"/>
+        </w:rPr>
+        <w:t>一定</w:t>
+      </w:r>
+      <w:r>
+        <w:rPr>
+          <w:rFonts w:hint="eastAsia"/>
+        </w:rPr>
+        <w:t>是在资产价格发生急涨急跌</w:t>
+      </w:r>
+      <w:r>
+        <w:rPr>
+          <w:rFonts w:hint="eastAsia"/>
+        </w:rPr>
+        <w:t>的时候</w:t>
+      </w:r>
+      <w:r>
+        <w:rPr>
+          <w:rFonts w:hint="eastAsia"/>
+        </w:rPr>
+        <w:t>，还是以可乐举例，</w:t>
+      </w:r>
+      <w:r>
+        <w:rPr>
+          <w:rFonts w:hint="eastAsia"/>
+        </w:rPr>
+        <w:t>一份期货合约规定到期以</w:t>
+      </w:r>
+      <w:r>
+        <w:rPr>
+          <w:rFonts w:hint="eastAsia"/>
+        </w:rPr>
+        <w:t>5</w:t>
+      </w:r>
+      <w:r>
+        <w:t>.5</w:t>
+      </w:r>
+      <w:r>
+        <w:rPr>
+          <w:rFonts w:hint="eastAsia"/>
+        </w:rPr>
+        <w:t>购买</w:t>
+      </w:r>
+      <w:r>
+        <w:rPr>
+          <w:rFonts w:hint="eastAsia"/>
+        </w:rPr>
+        <w:t>2</w:t>
+      </w:r>
+      <w:r>
+        <w:t>0</w:t>
+      </w:r>
+      <w:r>
+        <w:rPr>
+          <w:rFonts w:hint="eastAsia"/>
+        </w:rPr>
+        <w:t>瓶可乐，这份</w:t>
+      </w:r>
+      <w:r>
+        <w:rPr>
+          <w:rFonts w:hint="eastAsia"/>
+        </w:rPr>
+        <w:t>期货合同</w:t>
+      </w:r>
+      <w:r>
+        <w:rPr>
+          <w:rFonts w:hint="eastAsia"/>
+        </w:rPr>
+        <w:t>价值</w:t>
+      </w:r>
+      <w:r>
+        <w:rPr>
+          <w:rFonts w:hint="eastAsia"/>
+        </w:rPr>
+        <w:t>1</w:t>
+      </w:r>
+      <w:r>
+        <w:t>10</w:t>
+      </w:r>
+      <w:r>
+        <w:rPr>
+          <w:rFonts w:hint="eastAsia"/>
+        </w:rPr>
+        <w:t>，</w:t>
+      </w:r>
+      <w:r>
+        <w:rPr>
+          <w:rFonts w:hint="eastAsia"/>
+        </w:rPr>
+        <w:t>初始</w:t>
+      </w:r>
+      <w:r>
+        <w:rPr>
+          <w:rFonts w:hint="eastAsia"/>
+        </w:rPr>
+        <w:t>保证金</w:t>
+      </w:r>
+      <w:r>
+        <w:rPr>
+          <w:rFonts w:hint="eastAsia"/>
+        </w:rPr>
+        <w:t>要求</w:t>
+      </w:r>
+      <w:r>
+        <w:rPr>
+          <w:rFonts w:hint="eastAsia"/>
+        </w:rPr>
+        <w:t>1</w:t>
+      </w:r>
+      <w:r>
+        <w:t>0%</w:t>
+      </w:r>
+      <w:r>
+        <w:rPr>
+          <w:rFonts w:hint="eastAsia"/>
+        </w:rPr>
+        <w:t>，</w:t>
+      </w:r>
+      <w:r>
+        <w:t>1</w:t>
+      </w:r>
+      <w:r>
+        <w:t>1</w:t>
+      </w:r>
+      <w:r>
+        <w:rPr>
+          <w:rFonts w:hint="eastAsia"/>
+        </w:rPr>
+        <w:t>，如果可乐期货价格发生急</w:t>
+      </w:r>
+      <w:r>
+        <w:rPr>
+          <w:rFonts w:hint="eastAsia"/>
+        </w:rPr>
+        <w:t>跌</w:t>
+      </w:r>
+      <w:r>
+        <w:rPr>
+          <w:rFonts w:hint="eastAsia"/>
+        </w:rPr>
+        <w:t>，</w:t>
+      </w:r>
+      <w:r>
+        <w:rPr>
+          <w:rFonts w:hint="eastAsia"/>
+        </w:rPr>
+        <w:t>几秒钟</w:t>
+      </w:r>
+      <w:r>
+        <w:rPr>
+          <w:rFonts w:hint="eastAsia"/>
+        </w:rPr>
+        <w:t>从</w:t>
+      </w:r>
+      <w:r>
+        <w:rPr>
+          <w:rFonts w:hint="eastAsia"/>
+        </w:rPr>
+        <w:t>5</w:t>
+      </w:r>
+      <w:r>
+        <w:t>.5</w:t>
+      </w:r>
+      <w:r>
+        <w:rPr>
+          <w:rFonts w:hint="eastAsia"/>
+        </w:rPr>
+        <w:t>跌</w:t>
+      </w:r>
+      <w:r>
+        <w:rPr>
+          <w:rFonts w:hint="eastAsia"/>
+        </w:rPr>
+        <w:t>到了</w:t>
+      </w:r>
+      <w:r>
+        <w:t>4</w:t>
+      </w:r>
+      <w:r>
+        <w:t>.5</w:t>
+      </w:r>
+      <w:r>
+        <w:rPr>
+          <w:rFonts w:hint="eastAsia"/>
+        </w:rPr>
+        <w:t>元，作为</w:t>
+      </w:r>
+      <w:r>
+        <w:rPr>
+          <w:rFonts w:hint="eastAsia"/>
+        </w:rPr>
+        <w:t>我这个合约多头</w:t>
+      </w:r>
+      <w:r>
+        <w:rPr>
+          <w:rFonts w:hint="eastAsia"/>
+        </w:rPr>
+        <w:t>瞬间</w:t>
+      </w:r>
+      <w:r>
+        <w:rPr>
+          <w:rFonts w:hint="eastAsia"/>
+        </w:rPr>
+        <w:t>亏了</w:t>
+      </w:r>
+      <w:r>
+        <w:t>20</w:t>
+      </w:r>
+      <w:r>
+        <w:rPr>
+          <w:rFonts w:hint="eastAsia"/>
+        </w:rPr>
+        <w:t>元，瞬间保证金账户余额</w:t>
+      </w:r>
+      <w:r>
+        <w:rPr>
+          <w:rFonts w:hint="eastAsia"/>
+        </w:rPr>
+        <w:t>从</w:t>
+      </w:r>
+      <w:r>
+        <w:rPr>
+          <w:rFonts w:hint="eastAsia"/>
+        </w:rPr>
+        <w:t>1</w:t>
+      </w:r>
+      <w:r>
+        <w:t>1</w:t>
+      </w:r>
+      <w:r>
+        <w:rPr>
+          <w:rFonts w:hint="eastAsia"/>
+        </w:rPr>
+        <w:t>变</w:t>
+      </w:r>
+      <w:r>
+        <w:rPr>
+          <w:rFonts w:hint="eastAsia"/>
+        </w:rPr>
+        <w:t>到了</w:t>
+      </w:r>
+      <w:r>
+        <w:rPr>
+          <w:rFonts w:hint="eastAsia"/>
+        </w:rPr>
+        <w:t>-</w:t>
+      </w:r>
+      <w:r>
+        <w:t>9</w:t>
+      </w:r>
+      <w:r>
+        <w:rPr>
+          <w:rFonts w:hint="eastAsia"/>
+        </w:rPr>
+        <w:t>，期货交易所都来不及打</w:t>
+      </w:r>
+      <w:r>
+        <w:rPr>
+          <w:rFonts w:hint="eastAsia"/>
+        </w:rPr>
+        <w:t>margin</w:t>
+      </w:r>
+      <w:r>
+        <w:t xml:space="preserve"> </w:t>
+      </w:r>
+      <w:r>
+        <w:rPr>
+          <w:rFonts w:hint="eastAsia"/>
+        </w:rPr>
+        <w:t>call</w:t>
+      </w:r>
+      <w:r>
+        <w:rPr>
+          <w:rFonts w:hint="eastAsia"/>
+        </w:rPr>
+        <w:t>催收保证金，</w:t>
+      </w:r>
+      <w:r>
+        <w:rPr>
+          <w:rFonts w:hint="eastAsia"/>
+        </w:rPr>
+        <w:t>我就</w:t>
+      </w:r>
+      <w:r>
+        <w:rPr>
+          <w:rFonts w:hint="eastAsia"/>
+        </w:rPr>
+        <w:t>想保证金账户</w:t>
+      </w:r>
+      <w:r>
+        <w:rPr>
+          <w:rFonts w:hint="eastAsia"/>
+        </w:rPr>
+        <w:t>1</w:t>
+      </w:r>
+      <w:r>
+        <w:t>1</w:t>
+      </w:r>
+      <w:r>
+        <w:rPr>
+          <w:rFonts w:hint="eastAsia"/>
+        </w:rPr>
+        <w:t>亏完就结束了，欠的</w:t>
+      </w:r>
+      <w:r>
+        <w:t>9</w:t>
+      </w:r>
+      <w:r>
+        <w:rPr>
+          <w:rFonts w:hint="eastAsia"/>
+        </w:rPr>
+        <w:t>就不还了，此时违约就发生了。</w:t>
+      </w:r>
+      <w:r>
+        <w:rPr>
+          <w:rFonts w:hint="eastAsia"/>
+        </w:rPr>
+        <w:t>那如果有涨跌幅限制，比如一天最多波动</w:t>
+      </w:r>
+      <w:r>
+        <w:rPr>
+          <w:rFonts w:hint="eastAsia"/>
+        </w:rPr>
+        <w:t>5</w:t>
+      </w:r>
+      <w:r>
+        <w:t>%</w:t>
+      </w:r>
+      <w:r>
+        <w:rPr>
+          <w:rFonts w:hint="eastAsia"/>
+        </w:rPr>
+        <w:t>，那这份可乐期货合约一天最多亏损</w:t>
+      </w:r>
+      <w:r>
+        <w:t>5</w:t>
+      </w:r>
+      <w:r>
+        <w:t>.</w:t>
+      </w:r>
+      <w:r>
+        <w:t>5</w:t>
+      </w:r>
+      <w:r>
+        <w:rPr>
+          <w:rFonts w:hint="eastAsia"/>
+        </w:rPr>
+        <w:t>，保证金账户余额</w:t>
+      </w:r>
+      <w:r>
+        <w:rPr>
+          <w:rFonts w:hint="eastAsia"/>
+        </w:rPr>
+        <w:t>最多跌到</w:t>
+      </w:r>
+      <w:r>
+        <w:rPr>
+          <w:rFonts w:hint="eastAsia"/>
+        </w:rPr>
+        <w:t>5</w:t>
+      </w:r>
+      <w:r>
+        <w:t>.5</w:t>
+      </w:r>
+      <w:r>
+        <w:rPr>
+          <w:rFonts w:hint="eastAsia"/>
+        </w:rPr>
+        <w:t>，</w:t>
+      </w:r>
+      <w:r>
+        <w:rPr>
+          <w:rFonts w:hint="eastAsia"/>
+        </w:rPr>
+        <w:t>交易所就有机会打电话让我补缴保证金，</w:t>
+      </w:r>
+      <w:r>
+        <w:rPr>
+          <w:rFonts w:hint="eastAsia"/>
+        </w:rPr>
+        <w:t>违约就不会发生。</w:t>
+      </w:r>
+      <w:r>
+        <w:rPr>
+          <w:rFonts w:hint="eastAsia"/>
+        </w:rPr>
+        <w:t>在价格达到上下限时，可以出发熔断机制暂停交易。</w:t>
+      </w:r>
+    </w:p>
+    <w:p>
+      <w:r>
+        <w:rPr>
+          <w:rFonts w:hint="eastAsia"/>
         </w:rPr>
         <w:lastRenderedPageBreak/>
         <w:t>期货合约一般不会持有到期，</w:t>
@@ -2412,11 +2339,6 @@
       </w:r>
     </w:p>
     <w:p>
-      <w:pPr>
-        <w:rPr>
-          <w:rFonts w:hint="eastAsia"/>
-        </w:rPr>
-      </w:pPr>
       <w:r>
         <w:rPr>
           <w:rFonts w:hint="eastAsia"/>
@@ -2476,57 +2398,6 @@
         </w:rPr>
         <w:t>，就是没有做反向合约平仓的期货合约。</w:t>
       </w:r>
-      <w:r>
-        <w:rPr>
-          <w:rFonts w:hint="eastAsia"/>
-        </w:rPr>
-        <w:t>合约到期那一天如果</w:t>
-      </w:r>
-      <w:r>
-        <w:rPr>
-          <w:rFonts w:hint="eastAsia"/>
-        </w:rPr>
-        <w:t>open</w:t>
-      </w:r>
-      <w:r>
-        <w:t xml:space="preserve"> </w:t>
-      </w:r>
-      <w:r>
-        <w:rPr>
-          <w:rFonts w:hint="eastAsia"/>
-        </w:rPr>
-        <w:t>interest</w:t>
-      </w:r>
-      <w:r>
-        <w:rPr>
-          <w:rFonts w:hint="eastAsia"/>
-        </w:rPr>
-        <w:t>大于</w:t>
-      </w:r>
-      <w:r>
-        <w:rPr>
-          <w:rFonts w:hint="eastAsia"/>
-        </w:rPr>
-        <w:t>0</w:t>
-      </w:r>
-      <w:r>
-        <w:rPr>
-          <w:rFonts w:hint="eastAsia"/>
-        </w:rPr>
-        <w:t>，就意味着有人选择到期</w:t>
-      </w:r>
-      <w:r>
-        <w:rPr>
-          <w:rFonts w:hint="eastAsia"/>
-        </w:rPr>
-        <w:t>进行</w:t>
-      </w:r>
-      <w:r>
-        <w:rPr>
-          <w:rFonts w:hint="eastAsia"/>
-        </w:rPr>
-        <w:t>实物交割。</w:t>
-      </w:r>
     </w:p>
     <w:p>
       <w:r>
@@ -2534,13 +2405,27 @@
           <w:rFonts w:hint="eastAsia"/>
           <w:color w:val="FF0000"/>
         </w:rPr>
-        <w:t>最后一个特征</w:t>
-      </w:r>
-      <w:r>
-        <w:rPr>
-          <w:rFonts w:hint="eastAsia"/>
-        </w:rPr>
-        <w:t>是期货价格和现货价格会在到期时候收敛，</w:t>
+        <w:t>最后</w:t>
+      </w:r>
+      <w:r>
+        <w:rPr>
+          <w:rFonts w:hint="eastAsia"/>
+          <w:color w:val="FF0000"/>
+        </w:rPr>
+        <w:t xml:space="preserve"> </w:t>
+      </w:r>
+      <w:r>
+        <w:rPr>
+          <w:rFonts w:hint="eastAsia"/>
+          <w:color w:val="FF0000"/>
+        </w:rPr>
+        <w:t>当期货合约到期时</w:t>
+      </w:r>
+      <w:r>
+        <w:rPr>
+          <w:rFonts w:hint="eastAsia"/>
+        </w:rPr>
+        <w:t>期货价格和现货价格会在收敛，</w:t>
       </w:r>
       <w:r>
         <w:rPr>
@@ -2548,12 +2433,20 @@
         </w:rPr>
         <w:t>公式表达就是</w:t>
       </w:r>
-      <w:r>
-        <w:rPr>
-          <w:rFonts w:hint="eastAsia"/>
-        </w:rPr>
-        <w:t>FT</w:t>
-      </w:r>
+      <w:proofErr w:type="spellStart"/>
+      <w:r>
+        <w:rPr>
+          <w:rFonts w:hint="eastAsia"/>
+        </w:rPr>
+        <w:t>f</w:t>
+      </w:r>
+      <w:r>
+        <w:rPr>
+          <w:rFonts w:hint="eastAsia"/>
+        </w:rPr>
+        <w:t>T</w:t>
+      </w:r>
+      <w:proofErr w:type="spellEnd"/>
       <w:r>
         <w:t>(T)=ST,</w:t>
       </w:r>
@@ -2710,28 +2603,20 @@
         <w:t>如果像我这种有强迫症不买</w:t>
       </w:r>
       <w:r>
-        <w:rPr>
-          <w:rFonts w:hint="eastAsia"/>
-        </w:rPr>
-        <w:t>1</w:t>
-      </w:r>
-      <w:r>
-        <w:t>3</w:t>
-      </w:r>
-      <w:r>
-        <w:rPr>
-          <w:rFonts w:hint="eastAsia"/>
-        </w:rPr>
-        <w:t>瓶可乐就要</w:t>
-      </w:r>
-      <w:proofErr w:type="gramStart"/>
-      <w:r>
-        <w:rPr>
-          <w:rFonts w:hint="eastAsia"/>
-        </w:rPr>
-        <w:t>砸电脑</w:t>
-      </w:r>
-      <w:proofErr w:type="gramEnd"/>
+        <w:t>24</w:t>
+      </w:r>
+      <w:r>
+        <w:rPr>
+          <w:rFonts w:hint="eastAsia"/>
+        </w:rPr>
+        <w:t>瓶</w:t>
+      </w:r>
+      <w:r>
+        <w:rPr>
+          <w:rFonts w:hint="eastAsia"/>
+        </w:rPr>
+        <w:t>可乐</w:t>
+      </w:r>
       <w:r>
         <w:rPr>
           <w:rFonts w:hint="eastAsia"/>
@@ -2758,19 +2643,12 @@
       </w:r>
     </w:p>
     <w:p>
-      <w:pPr>
-        <w:rPr>
-          <w:rFonts w:hint="eastAsia"/>
-        </w:rPr>
-      </w:pPr>
       <w:r>
         <w:rPr>
           <w:rFonts w:hint="eastAsia"/>
         </w:rPr>
         <w:t>最后举个黄金期货的例子。。。</w:t>
       </w:r>
-      <w:bookmarkStart w:id="0" w:name="_GoBack"/>
-      <w:bookmarkEnd w:id="0"/>
     </w:p>
     <w:p/>
     <w:sectPr>
@@ -2784,7 +2662,7 @@
 </file>
 
 <file path=word/styles.xml><?xml version="1.0" encoding="utf-8"?>
-<w:styles xmlns:mc="http://schemas.openxmlformats.org/markup-compatibility/2006" xmlns:r="http://schemas.openxmlformats.org/officeDocument/2006/relationships" xmlns:w="http://schemas.openxmlformats.org/wordprocessingml/2006/main" xmlns:w14="http://schemas.microsoft.com/office/word/2010/wordml" xmlns:w15="http://schemas.microsoft.com/office/word/2012/wordml" xmlns:w16cid="http://schemas.microsoft.com/office/word/2016/wordml/cid" xmlns:w16se="http://schemas.microsoft.com/office/word/2015/wordml/symex" mc:Ignorable="w14 w15 w16se w16cid">
+<w:styles xmlns:mc="http://schemas.openxmlformats.org/markup-compatibility/2006" xmlns:r="http://schemas.openxmlformats.org/officeDocument/2006/relationships" xmlns:w="http://schemas.openxmlformats.org/wordprocessingml/2006/main" xmlns:w14="http://schemas.microsoft.com/office/word/2010/wordml" xmlns:w15="http://schemas.microsoft.com/office/word/2012/wordml" xmlns:w16cex="http://schemas.microsoft.com/office/word/2018/wordml/cex" xmlns:w16cid="http://schemas.microsoft.com/office/word/2016/wordml/cid" xmlns:w16="http://schemas.microsoft.com/office/word/2018/wordml" xmlns:w16se="http://schemas.microsoft.com/office/word/2015/wordml/symex" mc:Ignorable="w14 w15 w16se w16cid w16 w16cex">
   <w:docDefaults>
     <w:rPrDefault>
       <w:rPr>
@@ -2800,7 +2678,7 @@
       </w:pPr>
     </w:pPrDefault>
   </w:docDefaults>
-  <w:latentStyles w:defLockedState="0" w:defUIPriority="99" w:defSemiHidden="0" w:defUnhideWhenUsed="0" w:defQFormat="0" w:count="375">
+  <w:latentStyles w:defLockedState="0" w:defUIPriority="99" w:defSemiHidden="0" w:defUnhideWhenUsed="0" w:defQFormat="0" w:count="376">
     <w:lsdException w:name="Normal" w:uiPriority="0" w:qFormat="1"/>
     <w:lsdException w:name="heading 1" w:uiPriority="9" w:qFormat="1"/>
     <w:lsdException w:name="heading 2" w:semiHidden="1" w:uiPriority="9" w:unhideWhenUsed="1" w:qFormat="1"/>
@@ -2906,7 +2784,6 @@
     <w:lsdException w:name="HTML Sample" w:semiHidden="1" w:unhideWhenUsed="1"/>
     <w:lsdException w:name="HTML Typewriter" w:semiHidden="1" w:unhideWhenUsed="1"/>
     <w:lsdException w:name="HTML Variable" w:semiHidden="1" w:unhideWhenUsed="1"/>
-    <w:lsdException w:name="Normal Table" w:semiHidden="1" w:unhideWhenUsed="1"/>
     <w:lsdException w:name="annotation subject" w:semiHidden="1" w:unhideWhenUsed="1"/>
     <w:lsdException w:name="No List" w:semiHidden="1" w:unhideWhenUsed="1"/>
     <w:lsdException w:name="Outline List 1" w:semiHidden="1" w:unhideWhenUsed="1"/>
@@ -2953,10 +2830,8 @@
     <w:lsdException w:name="Table Subtle 2" w:semiHidden="1" w:unhideWhenUsed="1"/>
     <w:lsdException w:name="Table Web 1" w:semiHidden="1" w:unhideWhenUsed="1"/>
     <w:lsdException w:name="Table Web 2" w:semiHidden="1" w:unhideWhenUsed="1"/>
-    <w:lsdException w:name="Table Web 3" w:semiHidden="1" w:unhideWhenUsed="1"/>
     <w:lsdException w:name="Balloon Text" w:semiHidden="1" w:unhideWhenUsed="1"/>
     <w:lsdException w:name="Table Grid" w:uiPriority="39"/>
-    <w:lsdException w:name="Table Theme" w:semiHidden="1" w:unhideWhenUsed="1"/>
     <w:lsdException w:name="Placeholder Text" w:semiHidden="1"/>
     <w:lsdException w:name="No Spacing" w:uiPriority="1" w:qFormat="1"/>
     <w:lsdException w:name="Light Shading" w:uiPriority="60"/>
@@ -3176,17 +3051,19 @@
     <w:lsdException w:name="Smart Hyperlink" w:semiHidden="1" w:unhideWhenUsed="1"/>
     <w:lsdException w:name="Hashtag" w:semiHidden="1" w:unhideWhenUsed="1"/>
     <w:lsdException w:name="Unresolved Mention" w:semiHidden="1" w:unhideWhenUsed="1"/>
+    <w:lsdException w:name="Smart Link" w:semiHidden="1" w:unhideWhenUsed="1"/>
   </w:latentStyles>
-  <w:style w:type="paragraph" w:default="1" w:styleId="Normal">
+  <w:style w:type="paragraph" w:default="1" w:styleId="a">
     <w:name w:val="Normal"/>
     <w:qFormat/>
   </w:style>
-  <w:style w:type="character" w:default="1" w:styleId="DefaultParagraphFont">
+  <w:style w:type="character" w:default="1" w:styleId="a0">
     <w:name w:val="Default Paragraph Font"/>
     <w:uiPriority w:val="1"/>
+    <w:semiHidden/>
     <w:unhideWhenUsed/>
   </w:style>
-  <w:style w:type="table" w:default="1" w:styleId="TableNormal">
+  <w:style w:type="table" w:default="1" w:styleId="a1">
     <w:name w:val="Normal Table"/>
     <w:uiPriority w:val="99"/>
     <w:semiHidden/>
@@ -3201,7 +3078,7 @@
       </w:tblCellMar>
     </w:tblPr>
   </w:style>
-  <w:style w:type="numbering" w:default="1" w:styleId="NoList">
+  <w:style w:type="numbering" w:default="1" w:styleId="a2">
     <w:name w:val="No List"/>
     <w:uiPriority w:val="99"/>
     <w:semiHidden/>
